--- a/Projeto/Template0403.docx
+++ b/Projeto/Template0403.docx
@@ -213,16 +213,9 @@
           <w:szCs w:val="32"/>
           <w:lang w:eastAsia="zh-CN" w:bidi="hi-IN"/>
         </w:rPr>
-        <w:t>Everton Carlos da Silva RA:</w:t>
-      </w:r>
-      <w:r>
-        <w:rPr>
-          <w:rFonts w:ascii="Arial" w:hAnsi="Arial" w:cs="Arial"/>
-          <w:sz w:val="32"/>
-          <w:szCs w:val="32"/>
-        </w:rPr>
-        <w:t xml:space="preserve"> </w:t>
-      </w:r>
+        <w:t xml:space="preserve">Felipe de Oliveira </w:t>
+      </w:r>
+      <w:proofErr w:type="spellStart"/>
       <w:r>
         <w:rPr>
           <w:rFonts w:ascii="Arial" w:eastAsia="Noto Sans CJK SC" w:hAnsi="Arial" w:cs="Arial"/>
@@ -231,14 +224,10 @@
           <w:szCs w:val="32"/>
           <w:lang w:eastAsia="zh-CN" w:bidi="hi-IN"/>
         </w:rPr>
-        <w:t>0030481913011</w:t>
-      </w:r>
-    </w:p>
-    <w:p>
-      <w:pPr>
-        <w:suppressAutoHyphens/>
-        <w:jc w:val="center"/>
-        <w:textAlignment w:val="baseline"/>
+        <w:t>Marchioli</w:t>
+      </w:r>
+      <w:proofErr w:type="spellEnd"/>
+      <w:r>
         <w:rPr>
           <w:rFonts w:ascii="Arial" w:eastAsia="Noto Sans CJK SC" w:hAnsi="Arial" w:cs="Arial"/>
           <w:kern w:val="2"/>
@@ -246,8 +235,14 @@
           <w:szCs w:val="32"/>
           <w:lang w:eastAsia="zh-CN" w:bidi="hi-IN"/>
         </w:rPr>
-      </w:pPr>
-      <w:r>
+        <w:t xml:space="preserve"> RA: 0030481813035</w:t>
+      </w:r>
+    </w:p>
+    <w:p>
+      <w:pPr>
+        <w:suppressAutoHyphens/>
+        <w:jc w:val="center"/>
+        <w:textAlignment w:val="baseline"/>
         <w:rPr>
           <w:rFonts w:ascii="Arial" w:eastAsia="Noto Sans CJK SC" w:hAnsi="Arial" w:cs="Arial"/>
           <w:kern w:val="2"/>
@@ -255,9 +250,7 @@
           <w:szCs w:val="32"/>
           <w:lang w:eastAsia="zh-CN" w:bidi="hi-IN"/>
         </w:rPr>
-        <w:t xml:space="preserve">Felipe de Oliveira </w:t>
-      </w:r>
-      <w:proofErr w:type="spellStart"/>
+      </w:pPr>
       <w:r>
         <w:rPr>
           <w:rFonts w:ascii="Arial" w:eastAsia="Noto Sans CJK SC" w:hAnsi="Arial" w:cs="Arial"/>
@@ -266,10 +259,14 @@
           <w:szCs w:val="32"/>
           <w:lang w:eastAsia="zh-CN" w:bidi="hi-IN"/>
         </w:rPr>
-        <w:t>Marchioli</w:t>
-      </w:r>
-      <w:proofErr w:type="spellEnd"/>
-      <w:r>
+        <w:t>Flávio Rodrigues de Brito Dias Batista RA: 0030481913013</w:t>
+      </w:r>
+    </w:p>
+    <w:p>
+      <w:pPr>
+        <w:suppressAutoHyphens/>
+        <w:jc w:val="center"/>
+        <w:textAlignment w:val="baseline"/>
         <w:rPr>
           <w:rFonts w:ascii="Arial" w:eastAsia="Noto Sans CJK SC" w:hAnsi="Arial" w:cs="Arial"/>
           <w:kern w:val="2"/>
@@ -277,14 +274,8 @@
           <w:szCs w:val="32"/>
           <w:lang w:eastAsia="zh-CN" w:bidi="hi-IN"/>
         </w:rPr>
-        <w:t xml:space="preserve"> RA: 0030481813035</w:t>
-      </w:r>
-    </w:p>
-    <w:p>
-      <w:pPr>
-        <w:suppressAutoHyphens/>
-        <w:jc w:val="center"/>
-        <w:textAlignment w:val="baseline"/>
+      </w:pPr>
+      <w:r>
         <w:rPr>
           <w:rFonts w:ascii="Arial" w:eastAsia="Noto Sans CJK SC" w:hAnsi="Arial" w:cs="Arial"/>
           <w:kern w:val="2"/>
@@ -292,7 +283,9 @@
           <w:szCs w:val="32"/>
           <w:lang w:eastAsia="zh-CN" w:bidi="hi-IN"/>
         </w:rPr>
-      </w:pPr>
+        <w:t xml:space="preserve">William Pereira da Cruz </w:t>
+      </w:r>
+      <w:proofErr w:type="spellStart"/>
       <w:r>
         <w:rPr>
           <w:rFonts w:ascii="Arial" w:eastAsia="Noto Sans CJK SC" w:hAnsi="Arial" w:cs="Arial"/>
@@ -301,18 +294,41 @@
           <w:szCs w:val="32"/>
           <w:lang w:eastAsia="zh-CN" w:bidi="hi-IN"/>
         </w:rPr>
-        <w:t>Flávio Rodrigues de Brito Dias Batista RA: 0030481913013</w:t>
-      </w:r>
-    </w:p>
-    <w:p>
-      <w:pPr>
-        <w:pStyle w:val="Ttulo"/>
-        <w:ind w:left="1418" w:firstLine="709"/>
-        <w:jc w:val="left"/>
-        <w:rPr>
-          <w:b w:val="0"/>
+        <w:t>Souza</w:t>
+      </w:r>
+      <w:r>
+        <w:rPr>
+          <w:rFonts w:ascii="Arial" w:eastAsia="Noto Sans CJK SC" w:hAnsi="Arial" w:cs="Arial"/>
+          <w:kern w:val="2"/>
           <w:sz w:val="32"/>
           <w:szCs w:val="32"/>
+          <w:lang w:eastAsia="zh-CN" w:bidi="hi-IN"/>
+        </w:rPr>
+        <w:t xml:space="preserve"> RA: </w:t>
+      </w:r>
+      <w:proofErr w:type="spellEnd"/>
+      <w:r>
+        <w:rPr>
+          <w:rFonts w:ascii="Arial" w:eastAsia="Noto Sans CJK SC" w:hAnsi="Arial" w:cs="Arial"/>
+          <w:kern w:val="2"/>
+          <w:sz w:val="32"/>
+          <w:szCs w:val="32"/>
+          <w:lang w:eastAsia="zh-CN" w:bidi="hi-IN"/>
+        </w:rPr>
+        <w:t>0030481913013</w:t>
+      </w:r>
+    </w:p>
+    <w:p>
+      <w:pPr>
+        <w:suppressAutoHyphens/>
+        <w:jc w:val="center"/>
+        <w:textAlignment w:val="baseline"/>
+        <w:rPr>
+          <w:rFonts w:ascii="Arial" w:eastAsia="Noto Sans CJK SC" w:hAnsi="Arial" w:cs="Arial"/>
+          <w:kern w:val="2"/>
+          <w:sz w:val="32"/>
+          <w:szCs w:val="32"/>
+          <w:lang w:eastAsia="zh-CN" w:bidi="hi-IN"/>
         </w:rPr>
       </w:pPr>
     </w:p>
@@ -717,17 +733,9 @@
           <w:szCs w:val="36"/>
           <w:lang w:eastAsia="zh-CN" w:bidi="hi-IN"/>
         </w:rPr>
-        <w:t>Everton Carlos da Silva RA:</w:t>
-      </w:r>
-      <w:r>
-        <w:rPr>
-          <w:b/>
-          <w:bCs/>
-          <w:sz w:val="36"/>
-          <w:szCs w:val="36"/>
-        </w:rPr>
-        <w:t xml:space="preserve"> </w:t>
-      </w:r>
+        <w:t xml:space="preserve">Felipe de Oliveira </w:t>
+      </w:r>
+      <w:proofErr w:type="spellStart"/>
       <w:r>
         <w:rPr>
           <w:rFonts w:eastAsia="Noto Sans CJK SC"/>
@@ -738,14 +746,10 @@
           <w:szCs w:val="36"/>
           <w:lang w:eastAsia="zh-CN" w:bidi="hi-IN"/>
         </w:rPr>
-        <w:t>0030481913011</w:t>
-      </w:r>
-    </w:p>
-    <w:p>
-      <w:pPr>
-        <w:suppressAutoHyphens/>
-        <w:jc w:val="center"/>
-        <w:textAlignment w:val="baseline"/>
+        <w:t>Marchioli</w:t>
+      </w:r>
+      <w:proofErr w:type="spellEnd"/>
+      <w:r>
         <w:rPr>
           <w:rFonts w:eastAsia="Noto Sans CJK SC"/>
           <w:b/>
@@ -755,8 +759,14 @@
           <w:szCs w:val="36"/>
           <w:lang w:eastAsia="zh-CN" w:bidi="hi-IN"/>
         </w:rPr>
-      </w:pPr>
-      <w:r>
+        <w:t xml:space="preserve"> RA: 0030481813035</w:t>
+      </w:r>
+    </w:p>
+    <w:p>
+      <w:pPr>
+        <w:suppressAutoHyphens/>
+        <w:jc w:val="center"/>
+        <w:textAlignment w:val="baseline"/>
         <w:rPr>
           <w:rFonts w:eastAsia="Noto Sans CJK SC"/>
           <w:b/>
@@ -766,9 +776,7 @@
           <w:szCs w:val="36"/>
           <w:lang w:eastAsia="zh-CN" w:bidi="hi-IN"/>
         </w:rPr>
-        <w:t xml:space="preserve">Felipe de Oliveira </w:t>
-      </w:r>
-      <w:proofErr w:type="spellStart"/>
+      </w:pPr>
       <w:r>
         <w:rPr>
           <w:rFonts w:eastAsia="Noto Sans CJK SC"/>
@@ -779,10 +787,14 @@
           <w:szCs w:val="36"/>
           <w:lang w:eastAsia="zh-CN" w:bidi="hi-IN"/>
         </w:rPr>
-        <w:t>Marchioli</w:t>
-      </w:r>
-      <w:proofErr w:type="spellEnd"/>
-      <w:r>
+        <w:t>Flávio Rodrigues de Brito Dias Batista RA: 0030481913013</w:t>
+      </w:r>
+    </w:p>
+    <w:p>
+      <w:pPr>
+        <w:suppressAutoHyphens/>
+        <w:jc w:val="center"/>
+        <w:textAlignment w:val="baseline"/>
         <w:rPr>
           <w:rFonts w:eastAsia="Noto Sans CJK SC"/>
           <w:b/>
@@ -792,14 +804,8 @@
           <w:szCs w:val="36"/>
           <w:lang w:eastAsia="zh-CN" w:bidi="hi-IN"/>
         </w:rPr>
-        <w:t xml:space="preserve"> RA: 0030481813035</w:t>
-      </w:r>
-    </w:p>
-    <w:p>
-      <w:pPr>
-        <w:suppressAutoHyphens/>
-        <w:jc w:val="center"/>
-        <w:textAlignment w:val="baseline"/>
+      </w:pPr>
+      <w:r>
         <w:rPr>
           <w:rFonts w:eastAsia="Noto Sans CJK SC"/>
           <w:b/>
@@ -809,7 +815,8 @@
           <w:szCs w:val="36"/>
           <w:lang w:eastAsia="zh-CN" w:bidi="hi-IN"/>
         </w:rPr>
-      </w:pPr>
+        <w:t>William Pereira da Cruz Souza</w:t>
+      </w:r>
       <w:r>
         <w:rPr>
           <w:rFonts w:eastAsia="Noto Sans CJK SC"/>
@@ -820,12 +827,28 @@
           <w:szCs w:val="36"/>
           <w:lang w:eastAsia="zh-CN" w:bidi="hi-IN"/>
         </w:rPr>
-        <w:t>Flávio Rodrigues de Brito Dias Batista RA: 0030481913013</w:t>
-      </w:r>
-    </w:p>
-    <w:p>
-      <w:pPr>
-        <w:ind w:left="2127" w:firstLine="709"/>
+        <w:t xml:space="preserve"> RA: 0030481913038</w:t>
+      </w:r>
+    </w:p>
+    <w:p>
+      <w:pPr>
+        <w:suppressAutoHyphens/>
+        <w:jc w:val="center"/>
+        <w:textAlignment w:val="baseline"/>
+        <w:rPr>
+          <w:rFonts w:eastAsia="Noto Sans CJK SC"/>
+          <w:b/>
+          <w:bCs/>
+          <w:kern w:val="2"/>
+          <w:sz w:val="36"/>
+          <w:szCs w:val="36"/>
+          <w:lang w:eastAsia="zh-CN" w:bidi="hi-IN"/>
+        </w:rPr>
+      </w:pPr>
+    </w:p>
+    <w:p>
+      <w:pPr>
+        <w:pStyle w:val="Ttulo"/>
         <w:rPr>
           <w:noProof/>
           <w:sz w:val="36"/>
@@ -833,44 +856,22 @@
           <w:lang w:eastAsia="pt-BR"/>
         </w:rPr>
       </w:pPr>
-    </w:p>
-    <w:p>
-      <w:pPr>
-        <w:pStyle w:val="Ttulo"/>
+      <w:r>
         <w:rPr>
           <w:noProof/>
           <w:sz w:val="36"/>
           <w:szCs w:val="36"/>
           <w:lang w:eastAsia="pt-BR"/>
         </w:rPr>
-      </w:pPr>
-    </w:p>
-    <w:p>
-      <w:pPr>
-        <w:pStyle w:val="Ttulo"/>
+        <w:t>Documentação</w:t>
+      </w:r>
+      <w:r>
         <w:rPr>
           <w:noProof/>
           <w:sz w:val="36"/>
           <w:szCs w:val="36"/>
           <w:lang w:eastAsia="pt-BR"/>
         </w:rPr>
-      </w:pPr>
-      <w:r>
-        <w:rPr>
-          <w:noProof/>
-          <w:sz w:val="36"/>
-          <w:szCs w:val="36"/>
-          <w:lang w:eastAsia="pt-BR"/>
-        </w:rPr>
-        <w:t>Documentação</w:t>
-      </w:r>
-      <w:r>
-        <w:rPr>
-          <w:noProof/>
-          <w:sz w:val="36"/>
-          <w:szCs w:val="36"/>
-          <w:lang w:eastAsia="pt-BR"/>
-        </w:rPr>
         <w:t xml:space="preserve"> de Desenvolvimento de Software</w:t>
       </w:r>
     </w:p>
@@ -1386,16 +1387,11 @@
         <w:t xml:space="preserve"> </w:t>
       </w:r>
       <w:r>
-        <w:t xml:space="preserve">Luke Skywalker e seu </w:t>
-      </w:r>
-      <w:proofErr w:type="gramStart"/>
-      <w:r>
-        <w:t xml:space="preserve">pai </w:t>
+        <w:t xml:space="preserve">Luke Skywalker e seu pai </w:t>
       </w:r>
       <w:r>
         <w:t xml:space="preserve"> Darth</w:t>
       </w:r>
-      <w:proofErr w:type="gramEnd"/>
       <w:r>
         <w:t xml:space="preserve"> Vader </w:t>
       </w:r>
@@ -2521,7 +2517,6 @@
           <w:szCs w:val="28"/>
         </w:rPr>
       </w:pPr>
-      <w:proofErr w:type="gramStart"/>
       <w:r>
         <w:rPr>
           <w:sz w:val="28"/>
@@ -2530,7 +2525,6 @@
         <w:lastRenderedPageBreak/>
         <w:t>Introdução(</w:t>
       </w:r>
-      <w:proofErr w:type="gramEnd"/>
       <w:r>
         <w:rPr>
           <w:sz w:val="28"/>
@@ -2640,27 +2634,7 @@
           <w:sz w:val="24"/>
           <w:szCs w:val="24"/>
         </w:rPr>
-        <w:t xml:space="preserve"> Comente quais as ferramentas, tecnologias, metodologias, técnicas, </w:t>
-      </w:r>
-      <w:proofErr w:type="gramStart"/>
-      <w:r>
-        <w:rPr>
-          <w:rFonts w:ascii="Arial" w:hAnsi="Arial"/>
-          <w:color w:val="2F5496" w:themeColor="accent5" w:themeShade="BF"/>
-          <w:sz w:val="24"/>
-          <w:szCs w:val="24"/>
-        </w:rPr>
-        <w:t>modelos, etc.</w:t>
-      </w:r>
-      <w:proofErr w:type="gramEnd"/>
-      <w:r>
-        <w:rPr>
-          <w:rFonts w:ascii="Arial" w:hAnsi="Arial"/>
-          <w:color w:val="2F5496" w:themeColor="accent5" w:themeShade="BF"/>
-          <w:sz w:val="24"/>
-          <w:szCs w:val="24"/>
-        </w:rPr>
-        <w:t xml:space="preserve"> que serão utilizados para solucionar o problema apresentad</w:t>
+        <w:t xml:space="preserve"> Comente quais as ferramentas, tecnologias, metodologias, técnicas, modelos, etc. que serão utilizados para solucionar o problema apresentad</w:t>
       </w:r>
       <w:r>
         <w:rPr>
@@ -3815,19 +3789,8 @@
           <w:sz w:val="24"/>
           <w:szCs w:val="24"/>
         </w:rPr>
-        <w:t xml:space="preserve">Atualmente a empresa tem uma média de 13 reclamações mensais, essas reclamações representam hoje aproximadamente 3% das entregas na região, </w:t>
-      </w:r>
-      <w:r>
-        <w:rPr>
-          <w:rFonts w:cs="Arial"/>
-          <w:b w:val="0"/>
-          <w:bCs/>
-          <w:color w:val="2F5496" w:themeColor="accent5" w:themeShade="BF"/>
-          <w:sz w:val="24"/>
-          <w:szCs w:val="24"/>
-        </w:rPr>
         <w:lastRenderedPageBreak/>
-        <w:t>estes números são inadmissíveis para a diretoria que prevê uma economia de R$50.000,00 mensais caso esta taxa reduza para próximo de 0%.</w:t>
+        <w:t>Atualmente a empresa tem uma média de 13 reclamações mensais, essas reclamações representam hoje aproximadamente 3% das entregas na região, estes números são inadmissíveis para a diretoria que prevê uma economia de R$50.000,00 mensais caso esta taxa reduza para próximo de 0%.</w:t>
       </w:r>
     </w:p>
     <w:p>
@@ -4672,7 +4635,6 @@
         <w:tab/>
       </w:r>
       <w:proofErr w:type="spellStart"/>
-      <w:proofErr w:type="gramStart"/>
       <w:r>
         <w:rPr>
           <w:rFonts w:cs="Arial"/>
@@ -4692,18 +4654,7 @@
           <w:sz w:val="24"/>
           <w:szCs w:val="24"/>
         </w:rPr>
-        <w:t xml:space="preserve">  –</w:t>
-      </w:r>
-      <w:proofErr w:type="gramEnd"/>
-      <w:r>
-        <w:rPr>
-          <w:rFonts w:cs="Arial"/>
-          <w:i w:val="0"/>
-          <w:color w:val="2F5496" w:themeColor="accent5" w:themeShade="BF"/>
-          <w:sz w:val="24"/>
-          <w:szCs w:val="24"/>
-        </w:rPr>
-        <w:t xml:space="preserve">  Consulta ........</w:t>
+        <w:t xml:space="preserve">  –  Consulta ........</w:t>
       </w:r>
     </w:p>
     <w:p>
@@ -4764,7 +4715,6 @@
           <w:sz w:val="24"/>
           <w:szCs w:val="24"/>
         </w:rPr>
-        <w:lastRenderedPageBreak/>
         <w:t>São aqueles que não dizem respeito, diretamente às funções específicas fornecidas pelo sistema. Eles estão relacionados a propriedades como confiabilidade, tempo de resposta</w:t>
       </w:r>
       <w:r>
@@ -5028,20 +4978,8 @@
           <w:sz w:val="24"/>
           <w:szCs w:val="24"/>
         </w:rPr>
-        <w:t>RNF01</w:t>
-      </w:r>
-      <w:proofErr w:type="gramStart"/>
-      <w:r>
-        <w:rPr>
-          <w:rFonts w:ascii="Arial" w:hAnsi="Arial" w:cs="Arial"/>
-          <w:b/>
-          <w:color w:val="2F5496" w:themeColor="accent5" w:themeShade="BF"/>
-          <w:sz w:val="24"/>
-          <w:szCs w:val="24"/>
-        </w:rPr>
-        <w:t>-  Disponibilidade</w:t>
-      </w:r>
-      <w:proofErr w:type="gramEnd"/>
+        <w:t>RNF01-  Disponibilidade</w:t>
+      </w:r>
     </w:p>
     <w:p>
       <w:pPr>
@@ -5401,36 +5339,16 @@
           <w:sz w:val="24"/>
           <w:szCs w:val="24"/>
         </w:rPr>
-        <w:t xml:space="preserve">so </w:t>
-      </w:r>
-      <w:proofErr w:type="gramStart"/>
-      <w:r>
-        <w:rPr>
-          <w:rFonts w:ascii="Arial" w:hAnsi="Arial" w:cs="Arial"/>
-          <w:color w:val="2F5496" w:themeColor="accent5" w:themeShade="BF"/>
-          <w:sz w:val="24"/>
-          <w:szCs w:val="24"/>
-        </w:rPr>
-        <w:t xml:space="preserve">e </w:t>
-      </w:r>
-      <w:r>
-        <w:rPr>
-          <w:rFonts w:ascii="Arial" w:hAnsi="Arial" w:cs="Arial"/>
-          <w:color w:val="2F5496" w:themeColor="accent5" w:themeShade="BF"/>
-          <w:sz w:val="24"/>
-          <w:szCs w:val="24"/>
-        </w:rPr>
-        <w:t>também</w:t>
-      </w:r>
-      <w:proofErr w:type="gramEnd"/>
-      <w:r>
-        <w:rPr>
-          <w:rFonts w:ascii="Arial" w:hAnsi="Arial" w:cs="Arial"/>
-          <w:color w:val="2F5496" w:themeColor="accent5" w:themeShade="BF"/>
-          <w:sz w:val="24"/>
-          <w:szCs w:val="24"/>
-        </w:rPr>
-        <w:t xml:space="preserve"> </w:t>
+        <w:t xml:space="preserve">so e </w:t>
+      </w:r>
+      <w:r>
+        <w:rPr>
+          <w:rFonts w:ascii="Arial" w:hAnsi="Arial" w:cs="Arial"/>
+          <w:color w:val="2F5496" w:themeColor="accent5" w:themeShade="BF"/>
+          <w:sz w:val="24"/>
+          <w:szCs w:val="24"/>
+        </w:rPr>
+        <w:t xml:space="preserve">também </w:t>
       </w:r>
       <w:r>
         <w:rPr>
@@ -6612,7 +6530,6 @@
         <w:t xml:space="preserve"> </w:t>
       </w:r>
       <w:proofErr w:type="spellStart"/>
-      <w:proofErr w:type="gramStart"/>
       <w:r>
         <w:rPr>
           <w:rFonts w:ascii="Arial" w:hAnsi="Arial" w:cs="Arial"/>
@@ -6639,17 +6556,7 @@
           <w:sz w:val="24"/>
           <w:szCs w:val="24"/>
         </w:rPr>
-        <w:t>(</w:t>
-      </w:r>
-      <w:proofErr w:type="gramEnd"/>
-      <w:r>
-        <w:rPr>
-          <w:rFonts w:ascii="Arial" w:hAnsi="Arial" w:cs="Arial"/>
-          <w:color w:val="1F4E79" w:themeColor="accent1" w:themeShade="80"/>
-          <w:sz w:val="24"/>
-          <w:szCs w:val="24"/>
-        </w:rPr>
-        <w:t xml:space="preserve">XGD) ou alguma sistemática indicada por algum especialista no assunto. O mesmo pode ocorrer com desenvolvimento </w:t>
+        <w:t xml:space="preserve">(XGD) ou alguma sistemática indicada por algum especialista no assunto. O mesmo pode ocorrer com desenvolvimento </w:t>
       </w:r>
       <w:r>
         <w:rPr>
@@ -6867,8 +6774,20 @@
           <w:szCs w:val="24"/>
           <w:highlight w:val="yellow"/>
         </w:rPr>
-        <w:t>MVC (model</w:t>
-      </w:r>
+        <w:t>MVC (</w:t>
+      </w:r>
+      <w:proofErr w:type="spellStart"/>
+      <w:r>
+        <w:rPr>
+          <w:rFonts w:ascii="Arial" w:hAnsi="Arial" w:cs="Arial"/>
+          <w:color w:val="1F4E79" w:themeColor="accent1" w:themeShade="80"/>
+          <w:sz w:val="24"/>
+          <w:szCs w:val="24"/>
+          <w:highlight w:val="yellow"/>
+        </w:rPr>
+        <w:t>model</w:t>
+      </w:r>
+      <w:proofErr w:type="spellEnd"/>
       <w:r>
         <w:rPr>
           <w:rFonts w:ascii="Arial" w:hAnsi="Arial" w:cs="Arial"/>
@@ -7450,7 +7369,6 @@
         <w:t>......</w:t>
       </w:r>
       <w:proofErr w:type="spellStart"/>
-      <w:proofErr w:type="gramStart"/>
       <w:r>
         <w:rPr>
           <w:rFonts w:ascii="Arial" w:hAnsi="Arial" w:cs="Arial"/>
@@ -7479,7 +7397,6 @@
         </w:rPr>
         <w:t>.</w:t>
       </w:r>
-      <w:proofErr w:type="gramEnd"/>
     </w:p>
     <w:p>
       <w:pPr>
@@ -8187,7 +8104,6 @@
           <w:szCs w:val="32"/>
         </w:rPr>
       </w:pPr>
-      <w:proofErr w:type="gramStart"/>
       <w:r>
         <w:rPr>
           <w:rFonts w:cs="Arial"/>
@@ -8200,15 +8116,7 @@
           <w:rFonts w:cs="Arial"/>
           <w:szCs w:val="32"/>
         </w:rPr>
-        <w:t xml:space="preserve"> Diagrama</w:t>
-      </w:r>
-      <w:proofErr w:type="gramEnd"/>
-      <w:r>
-        <w:rPr>
-          <w:rFonts w:cs="Arial"/>
-          <w:szCs w:val="32"/>
-        </w:rPr>
-        <w:t xml:space="preserve"> Estado </w:t>
+        <w:t xml:space="preserve"> Diagrama Estado </w:t>
       </w:r>
       <w:r>
         <w:rPr>
@@ -8462,7 +8370,6 @@
           <w:szCs w:val="32"/>
         </w:rPr>
       </w:pPr>
-      <w:proofErr w:type="gramStart"/>
       <w:r>
         <w:rPr>
           <w:rFonts w:cs="Arial"/>
@@ -8484,7 +8391,6 @@
         </w:rPr>
         <w:t>Relatórios</w:t>
       </w:r>
-      <w:proofErr w:type="gramEnd"/>
       <w:r>
         <w:rPr>
           <w:rFonts w:cs="Arial"/>
@@ -8698,25 +8604,14 @@
         </w:rPr>
         <w:t xml:space="preserve"> </w:t>
       </w:r>
-      <w:proofErr w:type="spellStart"/>
-      <w:r>
-        <w:rPr>
-          <w:rFonts w:ascii="Arial" w:hAnsi="Arial" w:cs="Arial"/>
-          <w:color w:val="2F5496" w:themeColor="accent5" w:themeShade="BF"/>
-          <w:sz w:val="24"/>
-          <w:szCs w:val="24"/>
-        </w:rPr>
-        <w:t>Fornecer</w:t>
-      </w:r>
-      <w:proofErr w:type="spellEnd"/>
-      <w:r>
-        <w:rPr>
-          <w:rFonts w:ascii="Arial" w:hAnsi="Arial" w:cs="Arial"/>
-          <w:color w:val="2F5496" w:themeColor="accent5" w:themeShade="BF"/>
-          <w:sz w:val="24"/>
-          <w:szCs w:val="24"/>
-        </w:rPr>
-        <w:t xml:space="preserve"> </w:t>
+      <w:r>
+        <w:rPr>
+          <w:rFonts w:ascii="Arial" w:hAnsi="Arial" w:cs="Arial"/>
+          <w:color w:val="2F5496" w:themeColor="accent5" w:themeShade="BF"/>
+          <w:sz w:val="24"/>
+          <w:szCs w:val="24"/>
+        </w:rPr>
+        <w:t xml:space="preserve">Fornecer </w:t>
       </w:r>
       <w:r>
         <w:rPr>
@@ -8764,27 +8659,7 @@
           <w:sz w:val="24"/>
           <w:szCs w:val="24"/>
         </w:rPr>
-        <w:t xml:space="preserve">Aqui também podem ser especificadas informações adicionais sobre o software, informações sobre sua utilização, backups, </w:t>
-      </w:r>
-      <w:proofErr w:type="gramStart"/>
-      <w:r>
-        <w:rPr>
-          <w:rFonts w:ascii="Arial" w:hAnsi="Arial" w:cs="Arial"/>
-          <w:color w:val="2F5496" w:themeColor="accent5" w:themeShade="BF"/>
-          <w:sz w:val="24"/>
-          <w:szCs w:val="24"/>
-        </w:rPr>
-        <w:t>monitoramento, etc.</w:t>
-      </w:r>
-      <w:proofErr w:type="gramEnd"/>
-      <w:r>
-        <w:rPr>
-          <w:rFonts w:ascii="Arial" w:hAnsi="Arial" w:cs="Arial"/>
-          <w:color w:val="2F5496" w:themeColor="accent5" w:themeShade="BF"/>
-          <w:sz w:val="24"/>
-          <w:szCs w:val="24"/>
-        </w:rPr>
-        <w:t xml:space="preserve"> </w:t>
+        <w:t xml:space="preserve">Aqui também podem ser especificadas informações adicionais sobre o software, informações sobre sua utilização, backups, monitoramento, etc. </w:t>
       </w:r>
     </w:p>
     <w:p>
@@ -9144,23 +9019,7 @@
           <w:b/>
           <w:kern w:val="32"/>
         </w:rPr>
-        <w:t xml:space="preserve">IMPORTANTE UTILIZAR A FERRAMENTA MORE (Mecanismo Online para Referências) da </w:t>
-      </w:r>
-      <w:proofErr w:type="gramStart"/>
-      <w:r>
-        <w:rPr>
-          <w:b/>
-          <w:kern w:val="32"/>
-        </w:rPr>
-        <w:t>UFSC  baseada</w:t>
-      </w:r>
-      <w:proofErr w:type="gramEnd"/>
-      <w:r>
-        <w:rPr>
-          <w:b/>
-          <w:kern w:val="32"/>
-        </w:rPr>
-        <w:t xml:space="preserve"> nas normas ABNT – </w:t>
+        <w:t xml:space="preserve">IMPORTANTE UTILIZAR A FERRAMENTA MORE (Mecanismo Online para Referências) da UFSC  baseada nas normas ABNT – </w:t>
       </w:r>
       <w:hyperlink r:id="rId17" w:history="1">
         <w:r>
@@ -9221,29 +9080,7 @@
           <w:szCs w:val="24"/>
           <w:highlight w:val="yellow"/>
         </w:rPr>
-        <w:t xml:space="preserve">Listar somente as referências que </w:t>
-      </w:r>
-      <w:proofErr w:type="gramStart"/>
-      <w:r>
-        <w:rPr>
-          <w:rFonts w:ascii="Arial" w:hAnsi="Arial" w:cs="Arial"/>
-          <w:color w:val="1F4E79" w:themeColor="accent1" w:themeShade="80"/>
-          <w:sz w:val="24"/>
-          <w:szCs w:val="24"/>
-          <w:highlight w:val="yellow"/>
-        </w:rPr>
-        <w:t>tem</w:t>
-      </w:r>
-      <w:proofErr w:type="gramEnd"/>
-      <w:r>
-        <w:rPr>
-          <w:rFonts w:ascii="Arial" w:hAnsi="Arial" w:cs="Arial"/>
-          <w:color w:val="1F4E79" w:themeColor="accent1" w:themeShade="80"/>
-          <w:sz w:val="24"/>
-          <w:szCs w:val="24"/>
-          <w:highlight w:val="yellow"/>
-        </w:rPr>
-        <w:t xml:space="preserve"> autoria e que foram efetivamente citados no texto. As referências sem autoria, representadas apenas por uma URL (Ex. http://pmkb.com.br/sig/padroes-frameworks/pmbok-pmi/) devem ser apresentadas ao longo do texto, em notas de rodapé, de acordo com o exemplo a seguir:</w:t>
+        <w:t>Listar somente as referências que tem autoria e que foram efetivamente citados no texto. As referências sem autoria, representadas apenas por uma URL (Ex. http://pmkb.com.br/sig/padroes-frameworks/pmbok-pmi/) devem ser apresentadas ao longo do texto, em notas de rodapé, de acordo com o exemplo a seguir:</w:t>
       </w:r>
     </w:p>
     <w:p>
@@ -9267,21 +9104,12 @@
           <w:b/>
         </w:rPr>
       </w:pPr>
-      <w:proofErr w:type="gramStart"/>
       <w:r>
         <w:rPr>
           <w:b/>
           <w:highlight w:val="yellow"/>
         </w:rPr>
-        <w:t>¹ Conforme</w:t>
-      </w:r>
-      <w:proofErr w:type="gramEnd"/>
-      <w:r>
-        <w:rPr>
-          <w:b/>
-          <w:highlight w:val="yellow"/>
-        </w:rPr>
-        <w:t xml:space="preserve"> disponível em: &lt; http://pmkb.com.br/sig/padroes-frameworks/pmbok-pmi/&gt;. Acesso em: 10</w:t>
+        <w:t>¹ Conforme disponível em: &lt; http://pmkb.com.br/sig/padroes-frameworks/pmbok-pmi/&gt;. Acesso em: 10</w:t>
       </w:r>
       <w:r>
         <w:rPr>
@@ -9466,23 +9294,13 @@
           <w:lang w:val="en-US"/>
         </w:rPr>
       </w:pPr>
-      <w:proofErr w:type="gramStart"/>
-      <w:r>
-        <w:rPr>
-          <w:rFonts w:ascii="Arial" w:hAnsi="Arial" w:cs="Arial"/>
-          <w:sz w:val="24"/>
-          <w:szCs w:val="24"/>
-        </w:rPr>
-        <w:t>BRUNINI,O.</w:t>
-      </w:r>
-      <w:proofErr w:type="gramEnd"/>
-      <w:r>
-        <w:rPr>
-          <w:rFonts w:ascii="Arial" w:hAnsi="Arial" w:cs="Arial"/>
-          <w:sz w:val="24"/>
-          <w:szCs w:val="24"/>
-        </w:rPr>
-        <w:t xml:space="preserve"> Ambientes climáticos e exploração agrícola da cana-de-açúcar. In: DINARDO-MIRANDA, L. L; VASCONCELOS, A. C. M.; LANDELL, M. G. A. (Ed.). </w:t>
+      <w:r>
+        <w:rPr>
+          <w:rFonts w:ascii="Arial" w:hAnsi="Arial" w:cs="Arial"/>
+          <w:sz w:val="24"/>
+          <w:szCs w:val="24"/>
+        </w:rPr>
+        <w:t xml:space="preserve">BRUNINI,O. Ambientes climáticos e exploração agrícola da cana-de-açúcar. In: DINARDO-MIRANDA, L. L; VASCONCELOS, A. C. M.; LANDELL, M. G. A. (Ed.). </w:t>
       </w:r>
       <w:r>
         <w:rPr>
@@ -9493,9 +9311,48 @@
           <w:szCs w:val="24"/>
           <w:lang w:val="en-US"/>
         </w:rPr>
-        <w:t>Cana-de-</w:t>
-      </w:r>
-      <w:proofErr w:type="spellStart"/>
+        <w:t>Cana-de-açúcar</w:t>
+      </w:r>
+      <w:r>
+        <w:rPr>
+          <w:rFonts w:ascii="Arial" w:hAnsi="Arial" w:cs="Arial"/>
+          <w:sz w:val="24"/>
+          <w:szCs w:val="24"/>
+          <w:lang w:val="en-US"/>
+        </w:rPr>
+        <w:t>. Campinas: Instituto Agronômico, 2008. p. 179-204.</w:t>
+      </w:r>
+    </w:p>
+    <w:p>
+      <w:pPr>
+        <w:jc w:val="both"/>
+        <w:rPr>
+          <w:rFonts w:ascii="Arial" w:hAnsi="Arial" w:cs="Arial"/>
+          <w:sz w:val="24"/>
+          <w:szCs w:val="24"/>
+          <w:lang w:val="en-US" w:eastAsia="pt-BR"/>
+        </w:rPr>
+      </w:pPr>
+    </w:p>
+    <w:p>
+      <w:pPr>
+        <w:jc w:val="both"/>
+        <w:rPr>
+          <w:rFonts w:ascii="Arial" w:hAnsi="Arial" w:cs="Arial"/>
+          <w:sz w:val="24"/>
+          <w:szCs w:val="24"/>
+          <w:lang w:val="en-US" w:eastAsia="pt-BR"/>
+        </w:rPr>
+      </w:pPr>
+      <w:r>
+        <w:rPr>
+          <w:rFonts w:ascii="Arial" w:hAnsi="Arial" w:cs="Arial"/>
+          <w:sz w:val="24"/>
+          <w:szCs w:val="24"/>
+          <w:lang w:val="en-US" w:eastAsia="pt-BR"/>
+        </w:rPr>
+        <w:t xml:space="preserve">CARBONELL, J.; OSORIO, C. A. Characterization of different areas with maximum potential productivity planted with sugarcane in the Cauca River Valley (Colombia). In: INTERNATIONAL SYMPOSIUM ON VORONOI DIAGRAMS IN SCIENCE AND ENGINEERING, 2010, Quebec. </w:t>
+      </w:r>
       <w:r>
         <w:rPr>
           <w:rFonts w:ascii="Arial" w:hAnsi="Arial" w:cs="Arial"/>
@@ -9503,11 +9360,92 @@
           <w:bCs/>
           <w:sz w:val="24"/>
           <w:szCs w:val="24"/>
+          <w:lang w:val="en-US" w:eastAsia="pt-BR"/>
+        </w:rPr>
+        <w:t xml:space="preserve">Anais... </w:t>
+      </w:r>
+      <w:r>
+        <w:rPr>
+          <w:rFonts w:ascii="Arial" w:hAnsi="Arial" w:cs="Arial"/>
+          <w:sz w:val="24"/>
+          <w:szCs w:val="24"/>
+          <w:lang w:val="en-US" w:eastAsia="pt-BR"/>
+        </w:rPr>
+        <w:t>Quebec: IEEE, 2010. p.266–272.</w:t>
+      </w:r>
+    </w:p>
+    <w:p>
+      <w:pPr>
+        <w:jc w:val="both"/>
+        <w:rPr>
+          <w:rFonts w:ascii="Arial" w:hAnsi="Arial" w:cs="Arial"/>
+          <w:sz w:val="24"/>
+          <w:szCs w:val="24"/>
+          <w:lang w:val="en-US" w:eastAsia="pt-BR"/>
+        </w:rPr>
+      </w:pPr>
+    </w:p>
+    <w:p>
+      <w:pPr>
+        <w:jc w:val="both"/>
+        <w:rPr>
+          <w:rFonts w:ascii="Arial" w:hAnsi="Arial" w:cs="Arial"/>
+          <w:sz w:val="24"/>
+          <w:szCs w:val="24"/>
+          <w:lang w:val="en-US" w:eastAsia="pt-BR"/>
+        </w:rPr>
+      </w:pPr>
+      <w:r>
+        <w:rPr>
+          <w:rFonts w:ascii="Arial" w:hAnsi="Arial" w:cs="Arial"/>
+          <w:sz w:val="24"/>
+          <w:szCs w:val="24"/>
+          <w:lang w:val="en-US" w:eastAsia="pt-BR"/>
+        </w:rPr>
+        <w:t xml:space="preserve">CERRI, D.; MAGALHÃES, P. Correlation of physical and chemical attributes of soil with sugarcane yield. </w:t>
+      </w:r>
+      <w:r>
+        <w:rPr>
+          <w:rFonts w:ascii="Arial" w:hAnsi="Arial" w:cs="Arial"/>
+          <w:b/>
+          <w:bCs/>
+          <w:sz w:val="24"/>
+          <w:szCs w:val="24"/>
+          <w:lang w:val="en-US" w:eastAsia="pt-BR"/>
+        </w:rPr>
+        <w:t>Pesquisa Agropecuária Brasileira</w:t>
+      </w:r>
+      <w:r>
+        <w:rPr>
+          <w:rFonts w:ascii="Arial" w:hAnsi="Arial" w:cs="Arial"/>
+          <w:sz w:val="24"/>
+          <w:szCs w:val="24"/>
+          <w:lang w:val="en-US" w:eastAsia="pt-BR"/>
+        </w:rPr>
+        <w:t xml:space="preserve">, n. 1, p. 613–620, 2012. </w:t>
+      </w:r>
+    </w:p>
+    <w:p>
+      <w:pPr>
+        <w:jc w:val="both"/>
+        <w:rPr>
+          <w:rFonts w:ascii="Arial" w:hAnsi="Arial" w:cs="Arial"/>
+          <w:sz w:val="24"/>
+          <w:szCs w:val="24"/>
+          <w:lang w:val="en-US" w:eastAsia="pt-BR"/>
+        </w:rPr>
+      </w:pPr>
+    </w:p>
+    <w:p>
+      <w:pPr>
+        <w:jc w:val="both"/>
+        <w:rPr>
+          <w:rFonts w:ascii="Arial" w:hAnsi="Arial" w:cs="Arial"/>
+          <w:sz w:val="24"/>
+          <w:szCs w:val="24"/>
           <w:lang w:val="en-US"/>
         </w:rPr>
-        <w:t>açúcar</w:t>
-      </w:r>
-      <w:proofErr w:type="spellEnd"/>
+      </w:pPr>
       <w:r>
         <w:rPr>
           <w:rFonts w:ascii="Arial" w:hAnsi="Arial" w:cs="Arial"/>
@@ -9515,19 +9453,18 @@
           <w:szCs w:val="24"/>
           <w:lang w:val="en-US"/>
         </w:rPr>
-        <w:t xml:space="preserve">. Campinas: Instituto </w:t>
-      </w:r>
-      <w:proofErr w:type="spellStart"/>
-      <w:r>
-        <w:rPr>
-          <w:rFonts w:ascii="Arial" w:hAnsi="Arial" w:cs="Arial"/>
+        <w:t xml:space="preserve">CHAPMAN, P </w:t>
+      </w:r>
+      <w:r>
+        <w:rPr>
+          <w:rFonts w:ascii="Arial" w:hAnsi="Arial" w:cs="Arial"/>
+          <w:i/>
           <w:sz w:val="24"/>
           <w:szCs w:val="24"/>
           <w:lang w:val="en-US"/>
         </w:rPr>
-        <w:t>Agronômico</w:t>
-      </w:r>
-      <w:proofErr w:type="spellEnd"/>
+        <w:t>et al</w:t>
+      </w:r>
       <w:r>
         <w:rPr>
           <w:rFonts w:ascii="Arial" w:hAnsi="Arial" w:cs="Arial"/>
@@ -9535,182 +9472,18 @@
           <w:szCs w:val="24"/>
           <w:lang w:val="en-US"/>
         </w:rPr>
-        <w:t>, 2008. p. 179-204.</w:t>
-      </w:r>
-    </w:p>
-    <w:p>
-      <w:pPr>
-        <w:jc w:val="both"/>
-        <w:rPr>
-          <w:rFonts w:ascii="Arial" w:hAnsi="Arial" w:cs="Arial"/>
-          <w:sz w:val="24"/>
-          <w:szCs w:val="24"/>
-          <w:lang w:val="en-US" w:eastAsia="pt-BR"/>
-        </w:rPr>
-      </w:pPr>
-    </w:p>
-    <w:p>
-      <w:pPr>
-        <w:jc w:val="both"/>
-        <w:rPr>
-          <w:rFonts w:ascii="Arial" w:hAnsi="Arial" w:cs="Arial"/>
-          <w:sz w:val="24"/>
-          <w:szCs w:val="24"/>
-          <w:lang w:val="en-US" w:eastAsia="pt-BR"/>
-        </w:rPr>
-      </w:pPr>
-      <w:r>
-        <w:rPr>
-          <w:rFonts w:ascii="Arial" w:hAnsi="Arial" w:cs="Arial"/>
-          <w:sz w:val="24"/>
-          <w:szCs w:val="24"/>
-          <w:lang w:val="en-US" w:eastAsia="pt-BR"/>
-        </w:rPr>
-        <w:t xml:space="preserve">CARBONELL, J.; OSORIO, C. A. Characterization of different areas with maximum potential productivity planted with sugarcane in the Cauca River Valley (Colombia). In: INTERNATIONAL SYMPOSIUM ON VORONOI DIAGRAMS IN SCIENCE AND ENGINEERING, 2010, Quebec. </w:t>
-      </w:r>
-      <w:r>
-        <w:rPr>
-          <w:rFonts w:ascii="Arial" w:hAnsi="Arial" w:cs="Arial"/>
-          <w:b/>
-          <w:bCs/>
-          <w:sz w:val="24"/>
-          <w:szCs w:val="24"/>
-          <w:lang w:val="en-US" w:eastAsia="pt-BR"/>
-        </w:rPr>
-        <w:t xml:space="preserve">Anais... </w:t>
-      </w:r>
-      <w:r>
-        <w:rPr>
-          <w:rFonts w:ascii="Arial" w:hAnsi="Arial" w:cs="Arial"/>
-          <w:sz w:val="24"/>
-          <w:szCs w:val="24"/>
-          <w:lang w:val="en-US" w:eastAsia="pt-BR"/>
-        </w:rPr>
-        <w:t>Quebec: IEEE, 2010. p.266–272.</w:t>
-      </w:r>
-    </w:p>
-    <w:p>
-      <w:pPr>
-        <w:jc w:val="both"/>
-        <w:rPr>
-          <w:rFonts w:ascii="Arial" w:hAnsi="Arial" w:cs="Arial"/>
-          <w:sz w:val="24"/>
-          <w:szCs w:val="24"/>
-          <w:lang w:val="en-US" w:eastAsia="pt-BR"/>
-        </w:rPr>
-      </w:pPr>
-    </w:p>
-    <w:p>
-      <w:pPr>
-        <w:jc w:val="both"/>
-        <w:rPr>
-          <w:rFonts w:ascii="Arial" w:hAnsi="Arial" w:cs="Arial"/>
-          <w:sz w:val="24"/>
-          <w:szCs w:val="24"/>
-          <w:lang w:val="en-US" w:eastAsia="pt-BR"/>
-        </w:rPr>
-      </w:pPr>
-      <w:r>
-        <w:rPr>
-          <w:rFonts w:ascii="Arial" w:hAnsi="Arial" w:cs="Arial"/>
-          <w:sz w:val="24"/>
-          <w:szCs w:val="24"/>
-          <w:lang w:val="en-US" w:eastAsia="pt-BR"/>
-        </w:rPr>
-        <w:t xml:space="preserve">CERRI, D.; MAGALHÃES, P. Correlation of physical and chemical attributes of soil with sugarcane yield. </w:t>
-      </w:r>
-      <w:proofErr w:type="spellStart"/>
-      <w:r>
-        <w:rPr>
-          <w:rFonts w:ascii="Arial" w:hAnsi="Arial" w:cs="Arial"/>
-          <w:b/>
-          <w:bCs/>
-          <w:sz w:val="24"/>
-          <w:szCs w:val="24"/>
-          <w:lang w:val="en-US" w:eastAsia="pt-BR"/>
-        </w:rPr>
-        <w:t>Pesquisa</w:t>
-      </w:r>
-      <w:proofErr w:type="spellEnd"/>
-      <w:r>
-        <w:rPr>
-          <w:rFonts w:ascii="Arial" w:hAnsi="Arial" w:cs="Arial"/>
-          <w:b/>
-          <w:bCs/>
-          <w:sz w:val="24"/>
-          <w:szCs w:val="24"/>
-          <w:lang w:val="en-US" w:eastAsia="pt-BR"/>
-        </w:rPr>
-        <w:t xml:space="preserve"> </w:t>
-      </w:r>
-      <w:proofErr w:type="spellStart"/>
-      <w:r>
-        <w:rPr>
-          <w:rFonts w:ascii="Arial" w:hAnsi="Arial" w:cs="Arial"/>
-          <w:b/>
-          <w:bCs/>
-          <w:sz w:val="24"/>
-          <w:szCs w:val="24"/>
-          <w:lang w:val="en-US" w:eastAsia="pt-BR"/>
-        </w:rPr>
-        <w:t>Agropecuária</w:t>
-      </w:r>
-      <w:proofErr w:type="spellEnd"/>
-      <w:r>
-        <w:rPr>
-          <w:rFonts w:ascii="Arial" w:hAnsi="Arial" w:cs="Arial"/>
-          <w:b/>
-          <w:bCs/>
-          <w:sz w:val="24"/>
-          <w:szCs w:val="24"/>
-          <w:lang w:val="en-US" w:eastAsia="pt-BR"/>
-        </w:rPr>
-        <w:t xml:space="preserve"> </w:t>
-      </w:r>
-      <w:proofErr w:type="spellStart"/>
-      <w:r>
-        <w:rPr>
-          <w:rFonts w:ascii="Arial" w:hAnsi="Arial" w:cs="Arial"/>
-          <w:b/>
-          <w:bCs/>
-          <w:sz w:val="24"/>
-          <w:szCs w:val="24"/>
-          <w:lang w:val="en-US" w:eastAsia="pt-BR"/>
-        </w:rPr>
-        <w:t>Brasileira</w:t>
-      </w:r>
-      <w:proofErr w:type="spellEnd"/>
-      <w:r>
-        <w:rPr>
-          <w:rFonts w:ascii="Arial" w:hAnsi="Arial" w:cs="Arial"/>
-          <w:sz w:val="24"/>
-          <w:szCs w:val="24"/>
-          <w:lang w:val="en-US" w:eastAsia="pt-BR"/>
-        </w:rPr>
-        <w:t xml:space="preserve">, n. 1, p. 613–620, 2012. </w:t>
-      </w:r>
-    </w:p>
-    <w:p>
-      <w:pPr>
-        <w:jc w:val="both"/>
-        <w:rPr>
-          <w:rFonts w:ascii="Arial" w:hAnsi="Arial" w:cs="Arial"/>
-          <w:sz w:val="24"/>
-          <w:szCs w:val="24"/>
-          <w:lang w:val="en-US" w:eastAsia="pt-BR"/>
-        </w:rPr>
-      </w:pPr>
-    </w:p>
-    <w:p>
-      <w:pPr>
-        <w:jc w:val="both"/>
-        <w:rPr>
-          <w:rFonts w:ascii="Arial" w:hAnsi="Arial" w:cs="Arial"/>
+        <w:t xml:space="preserve">. </w:t>
+      </w:r>
+      <w:r>
+        <w:rPr>
+          <w:rFonts w:ascii="Arial" w:hAnsi="Arial" w:cs="Arial"/>
+          <w:b/>
           <w:sz w:val="24"/>
           <w:szCs w:val="24"/>
           <w:lang w:val="en-US"/>
         </w:rPr>
-      </w:pPr>
+        <w:t>CRISP-DM 1.0</w:t>
+      </w:r>
       <w:r>
         <w:rPr>
           <w:rFonts w:ascii="Arial" w:hAnsi="Arial" w:cs="Arial"/>
@@ -9718,65 +9491,7 @@
           <w:szCs w:val="24"/>
           <w:lang w:val="en-US"/>
         </w:rPr>
-        <w:t xml:space="preserve">CHAPMAN, P </w:t>
-      </w:r>
-      <w:r>
-        <w:rPr>
-          <w:rFonts w:ascii="Arial" w:hAnsi="Arial" w:cs="Arial"/>
-          <w:i/>
-          <w:sz w:val="24"/>
-          <w:szCs w:val="24"/>
-          <w:lang w:val="en-US"/>
-        </w:rPr>
-        <w:t>et al</w:t>
-      </w:r>
-      <w:r>
-        <w:rPr>
-          <w:rFonts w:ascii="Arial" w:hAnsi="Arial" w:cs="Arial"/>
-          <w:sz w:val="24"/>
-          <w:szCs w:val="24"/>
-          <w:lang w:val="en-US"/>
-        </w:rPr>
-        <w:t xml:space="preserve">. </w:t>
-      </w:r>
-      <w:r>
-        <w:rPr>
-          <w:rFonts w:ascii="Arial" w:hAnsi="Arial" w:cs="Arial"/>
-          <w:b/>
-          <w:sz w:val="24"/>
-          <w:szCs w:val="24"/>
-          <w:lang w:val="en-US"/>
-        </w:rPr>
-        <w:t>CRISP-DM 1.0</w:t>
-      </w:r>
-      <w:r>
-        <w:rPr>
-          <w:rFonts w:ascii="Arial" w:hAnsi="Arial" w:cs="Arial"/>
-          <w:sz w:val="24"/>
-          <w:szCs w:val="24"/>
-          <w:lang w:val="en-US"/>
-        </w:rPr>
-        <w:t>: step-by-step data mining guide. [</w:t>
-      </w:r>
-      <w:proofErr w:type="spellStart"/>
-      <w:r>
-        <w:rPr>
-          <w:rFonts w:ascii="Arial" w:hAnsi="Arial" w:cs="Arial"/>
-          <w:sz w:val="24"/>
-          <w:szCs w:val="24"/>
-          <w:lang w:val="en-US"/>
-        </w:rPr>
-        <w:t>S.l</w:t>
-      </w:r>
-      <w:proofErr w:type="spellEnd"/>
-      <w:r>
-        <w:rPr>
-          <w:rFonts w:ascii="Arial" w:hAnsi="Arial" w:cs="Arial"/>
-          <w:sz w:val="24"/>
-          <w:szCs w:val="24"/>
-          <w:lang w:val="en-US"/>
-        </w:rPr>
-        <w:t>]: SPSS Inc., 2000.</w:t>
+        <w:t>: step-by-step data mining guide. [S.l]: SPSS Inc., 2000.</w:t>
       </w:r>
     </w:p>
     <w:p>
@@ -10462,27 +10177,7 @@
           <w:sz w:val="24"/>
           <w:szCs w:val="24"/>
         </w:rPr>
-        <w:t xml:space="preserve"> Nesta parte são </w:t>
-      </w:r>
-      <w:proofErr w:type="gramStart"/>
-      <w:r>
-        <w:rPr>
-          <w:rFonts w:ascii="Arial" w:hAnsi="Arial" w:cs="Arial"/>
-          <w:color w:val="2F5496" w:themeColor="accent5" w:themeShade="BF"/>
-          <w:sz w:val="24"/>
-          <w:szCs w:val="24"/>
-        </w:rPr>
-        <w:t>incluídos</w:t>
-      </w:r>
-      <w:proofErr w:type="gramEnd"/>
-      <w:r>
-        <w:rPr>
-          <w:rFonts w:ascii="Arial" w:hAnsi="Arial" w:cs="Arial"/>
-          <w:color w:val="2F5496" w:themeColor="accent5" w:themeShade="BF"/>
-          <w:sz w:val="24"/>
-          <w:szCs w:val="24"/>
-        </w:rPr>
-        <w:t xml:space="preserve"> os questionários, entrevistas, tabulação de dados, etc.</w:t>
+        <w:t xml:space="preserve"> Nesta parte são incluídos os questionários, entrevistas, tabulação de dados, etc.</w:t>
       </w:r>
     </w:p>
     <w:p>
@@ -11434,48 +11129,15 @@
           <w:rFonts w:ascii="Arial" w:hAnsi="Arial" w:cs="Arial"/>
           <w:kern w:val="32"/>
         </w:rPr>
-        <w:t xml:space="preserve">Dicas para escrita de texto </w:t>
-      </w:r>
-      <w:proofErr w:type="gramStart"/>
-      <w:r>
-        <w:rPr>
-          <w:rFonts w:ascii="Arial" w:hAnsi="Arial" w:cs="Arial"/>
+        <w:t>Dicas para escrita de texto cientifico. Disponível em</w:t>
+      </w:r>
+      <w:r>
+        <w:rPr>
+          <w:rFonts w:ascii="Arial" w:hAnsi="Arial" w:cs="Arial"/>
+          <w:b/>
           <w:kern w:val="32"/>
         </w:rPr>
-        <w:t>cientifico</w:t>
-      </w:r>
-      <w:proofErr w:type="gramEnd"/>
-      <w:r>
-        <w:rPr>
-          <w:rFonts w:ascii="Arial" w:hAnsi="Arial" w:cs="Arial"/>
-          <w:kern w:val="32"/>
-        </w:rPr>
-        <w:t xml:space="preserve">. Disponível </w:t>
-      </w:r>
-      <w:proofErr w:type="gramStart"/>
-      <w:r>
-        <w:rPr>
-          <w:rFonts w:ascii="Arial" w:hAnsi="Arial" w:cs="Arial"/>
-          <w:kern w:val="32"/>
-        </w:rPr>
-        <w:t>em</w:t>
-      </w:r>
-      <w:r>
-        <w:rPr>
-          <w:rFonts w:ascii="Arial" w:hAnsi="Arial" w:cs="Arial"/>
-          <w:b/>
-          <w:kern w:val="32"/>
-        </w:rPr>
-        <w:t xml:space="preserve"> :</w:t>
-      </w:r>
-      <w:proofErr w:type="gramEnd"/>
-      <w:r>
-        <w:rPr>
-          <w:rFonts w:ascii="Arial" w:hAnsi="Arial" w:cs="Arial"/>
-          <w:b/>
-          <w:kern w:val="32"/>
-        </w:rPr>
-        <w:t xml:space="preserve"> </w:t>
+        <w:t xml:space="preserve"> : </w:t>
       </w:r>
       <w:hyperlink r:id="rId20" w:history="1">
         <w:r>
@@ -11507,7 +11169,6 @@
           <w:lang w:val="pt-BR"/>
         </w:rPr>
       </w:pPr>
-      <w:proofErr w:type="gramStart"/>
       <w:r>
         <w:rPr>
           <w:b/>
@@ -11516,18 +11177,7 @@
           <w:szCs w:val="24"/>
           <w:lang w:val="pt-BR"/>
         </w:rPr>
-        <w:t>Medeiros,  Ernani</w:t>
-      </w:r>
-      <w:proofErr w:type="gramEnd"/>
-      <w:r>
-        <w:rPr>
-          <w:b/>
-          <w:kern w:val="32"/>
-          <w:sz w:val="24"/>
-          <w:szCs w:val="24"/>
-          <w:lang w:val="pt-BR"/>
-        </w:rPr>
-        <w:t xml:space="preserve"> Sales de.  </w:t>
+        <w:t xml:space="preserve">Medeiros,  Ernani Sales de.  </w:t>
       </w:r>
       <w:r>
         <w:rPr>
@@ -11647,7 +11297,6 @@
         </w:rPr>
         <w:t xml:space="preserve">. </w:t>
       </w:r>
-      <w:proofErr w:type="spellStart"/>
       <w:r>
         <w:rPr>
           <w:rFonts w:cs="Arial"/>
@@ -11656,18 +11305,7 @@
           <w:szCs w:val="24"/>
           <w:lang w:val="en-US"/>
         </w:rPr>
-        <w:t>Engenharia</w:t>
-      </w:r>
-      <w:proofErr w:type="spellEnd"/>
-      <w:r>
-        <w:rPr>
-          <w:rFonts w:cs="Arial"/>
-          <w:kern w:val="32"/>
-          <w:sz w:val="24"/>
-          <w:szCs w:val="24"/>
-          <w:lang w:val="en-US"/>
-        </w:rPr>
-        <w:t xml:space="preserve"> de Software. </w:t>
+        <w:t xml:space="preserve">Engenharia de Software. </w:t>
       </w:r>
       <w:r>
         <w:rPr>
@@ -11756,15 +11394,7 @@
         <w:t>igura retirada de site</w:t>
       </w:r>
       <w:r>
-        <w:t xml:space="preserve">. Usar fonte 12 </w:t>
-      </w:r>
-      <w:proofErr w:type="gramStart"/>
-      <w:r>
-        <w:t>em  itálico</w:t>
-      </w:r>
-      <w:proofErr w:type="gramEnd"/>
-      <w:r>
-        <w:t>.</w:t>
+        <w:t>. Usar fonte 12 em  itálico.</w:t>
       </w:r>
     </w:p>
   </w:comment>
@@ -16481,25 +16111,16 @@
 </file>
 
 <file path=customXml/item1.xml><?xml version="1.0" encoding="utf-8"?>
-<b:Sources xmlns:b="http://schemas.openxmlformats.org/officeDocument/2006/bibliography" xmlns="http://schemas.openxmlformats.org/officeDocument/2006/bibliography" SelectedStyle="\APA.XSL" StyleName="APA"/>
-</file>
-
-<file path=customXml/item2.xml><?xml version="1.0" encoding="utf-8"?>
 <p:properties xmlns:p="http://schemas.microsoft.com/office/2006/metadata/properties" xmlns:xsi="http://www.w3.org/2001/XMLSchema-instance" xmlns:pc="http://schemas.microsoft.com/office/infopath/2007/PartnerControls">
   <documentManagement/>
 </p:properties>
 </file>
 
-<file path=customXml/item3.xml><?xml version="1.0" encoding="utf-8"?>
-<?mso-contentType ?>
-<FormTemplates xmlns="http://schemas.microsoft.com/sharepoint/v3/contenttype/forms">
-  <Display>DocumentLibraryForm</Display>
-  <Edit>DocumentLibraryForm</Edit>
-  <New>DocumentLibraryForm</New>
-</FormTemplates>
+<file path=customXml/item2.xml><?xml version="1.0" encoding="utf-8"?>
+<b:Sources xmlns:b="http://schemas.openxmlformats.org/officeDocument/2006/bibliography" xmlns="http://schemas.openxmlformats.org/officeDocument/2006/bibliography" SelectedStyle="\APA.XSL" StyleName="APA"/>
 </file>
 
-<file path=customXml/item4.xml><?xml version="1.0" encoding="utf-8"?>
+<file path=customXml/item3.xml><?xml version="1.0" encoding="utf-8"?>
 <ct:contentTypeSchema xmlns:ct="http://schemas.microsoft.com/office/2006/metadata/contentType" xmlns:ma="http://schemas.microsoft.com/office/2006/metadata/properties/metaAttributes" ct:_="" ma:_="" ma:contentTypeName="Documento" ma:contentTypeID="0x010100C4550752C515C148AA3C5F73EDF3A50A" ma:contentTypeVersion="0" ma:contentTypeDescription="Crie um novo documento." ma:contentTypeScope="" ma:versionID="514fedb0cf2bf8ada987ad324b47f942">
   <xsd:schema xmlns:xsd="http://www.w3.org/2001/XMLSchema" xmlns:xs="http://www.w3.org/2001/XMLSchema" xmlns:p="http://schemas.microsoft.com/office/2006/metadata/properties" targetNamespace="http://schemas.microsoft.com/office/2006/metadata/properties" ma:root="true" ma:fieldsID="8d2d35cd79d80d3b38601b74d693a05d">
     <xsd:element name="properties">
@@ -16613,43 +16234,48 @@
 </ct:contentTypeSchema>
 </file>
 
+<file path=customXml/item4.xml><?xml version="1.0" encoding="utf-8"?>
+<?mso-contentType ?>
+<FormTemplates xmlns="http://schemas.microsoft.com/sharepoint/v3/contenttype/forms">
+  <Display>DocumentLibraryForm</Display>
+  <Edit>DocumentLibraryForm</Edit>
+  <New>DocumentLibraryForm</New>
+</FormTemplates>
+</file>
+
 <file path=customXml/itemProps1.xml><?xml version="1.0" encoding="utf-8"?>
-<ds:datastoreItem xmlns:ds="http://schemas.openxmlformats.org/officeDocument/2006/customXml" ds:itemID="{DB7E2B4F-9F15-490F-BDDA-87F213E30EA6}">
+<ds:datastoreItem xmlns:ds="http://schemas.openxmlformats.org/officeDocument/2006/customXml" ds:itemID="{07E142FB-2293-4151-B6FE-E5ECB4DAB281}">
   <ds:schemaRefs>
-    <ds:schemaRef ds:uri="http://schemas.openxmlformats.org/officeDocument/2006/bibliography"/>
+    <ds:schemaRef ds:uri="http://schemas.microsoft.com/office/2006/metadata/properties"/>
+    <ds:schemaRef ds:uri="http://www.w3.org/2000/xmlns/"/>
   </ds:schemaRefs>
 </ds:datastoreItem>
 </file>
 
 <file path=customXml/itemProps2.xml><?xml version="1.0" encoding="utf-8"?>
-<ds:datastoreItem xmlns:ds="http://schemas.openxmlformats.org/officeDocument/2006/customXml" ds:itemID="{07E142FB-2293-4151-B6FE-E5ECB4DAB281}">
+<ds:datastoreItem xmlns:ds="http://schemas.openxmlformats.org/officeDocument/2006/customXml" ds:itemID="{DB7E2B4F-9F15-490F-BDDA-87F213E30EA6}">
   <ds:schemaRefs>
-    <ds:schemaRef ds:uri="http://schemas.microsoft.com/office/2006/metadata/properties"/>
-    <ds:schemaRef ds:uri="http://schemas.microsoft.com/office/infopath/2007/PartnerControls"/>
+    <ds:schemaRef ds:uri="http://schemas.openxmlformats.org/officeDocument/2006/bibliography"/>
+    <ds:schemaRef ds:uri="http://www.w3.org/2000/xmlns/"/>
   </ds:schemaRefs>
 </ds:datastoreItem>
 </file>
 
 <file path=customXml/itemProps3.xml><?xml version="1.0" encoding="utf-8"?>
+<ds:datastoreItem xmlns:ds="http://schemas.openxmlformats.org/officeDocument/2006/customXml" ds:itemID="{97DC39B9-AEF6-41B5-9D7C-7385A28D9439}">
+  <ds:schemaRefs>
+    <ds:schemaRef ds:uri="http://schemas.microsoft.com/office/2006/metadata/contentType"/>
+    <ds:schemaRef ds:uri="http://schemas.microsoft.com/office/2006/metadata/properties/metaAttributes"/>
+    <ds:schemaRef ds:uri="http://www.w3.org/2000/xmlns/"/>
+    <ds:schemaRef ds:uri="http://www.w3.org/2001/XMLSchema"/>
+  </ds:schemaRefs>
+</ds:datastoreItem>
+</file>
+
+<file path=customXml/itemProps4.xml><?xml version="1.0" encoding="utf-8"?>
 <ds:datastoreItem xmlns:ds="http://schemas.openxmlformats.org/officeDocument/2006/customXml" ds:itemID="{214180F6-EAA4-41D6-ADC7-7294CC5A5008}">
   <ds:schemaRefs>
     <ds:schemaRef ds:uri="http://schemas.microsoft.com/sharepoint/v3/contenttype/forms"/>
   </ds:schemaRefs>
 </ds:datastoreItem>
-</file>
-
-<file path=customXml/itemProps4.xml><?xml version="1.0" encoding="utf-8"?>
-<ds:datastoreItem xmlns:ds="http://schemas.openxmlformats.org/officeDocument/2006/customXml" ds:itemID="{97DC39B9-AEF6-41B5-9D7C-7385A28D9439}">
-  <ds:schemaRefs>
-    <ds:schemaRef ds:uri="http://schemas.microsoft.com/office/2006/metadata/contentType"/>
-    <ds:schemaRef ds:uri="http://schemas.microsoft.com/office/2006/metadata/properties/metaAttributes"/>
-    <ds:schemaRef ds:uri="http://www.w3.org/2001/XMLSchema"/>
-    <ds:schemaRef ds:uri="http://schemas.microsoft.com/office/2006/metadata/properties"/>
-    <ds:schemaRef ds:uri="http://schemas.openxmlformats.org/package/2006/metadata/core-properties"/>
-    <ds:schemaRef ds:uri="http://purl.org/dc/elements/1.1/"/>
-    <ds:schemaRef ds:uri="http://purl.org/dc/terms/"/>
-    <ds:schemaRef ds:uri="http://schemas.microsoft.com/internal/obd"/>
-    <ds:schemaRef ds:uri="http://schemas.microsoft.com/office/infopath/2007/PartnerControls"/>
-  </ds:schemaRefs>
-</ds:datastoreItem>
 </file>